--- a/Seminarski.docx
+++ b/Seminarski.docx
@@ -28967,226 +28967,150 @@
     </w:p>
     <w:p>
       <w:pPr>
-        <w:spacing w:before="100" w:beforeAutospacing="1" w:after="100" w:afterAutospacing="1" w:line="240" w:lineRule="auto"/>
-        <w:rPr>
-          <w:rFonts w:ascii="Times New Roman" w:hAnsi="Times New Roman" w:cs="Times New Roman"/>
-          <w:sz w:val="24"/>
-          <w:szCs w:val="24"/>
+        <w:pStyle w:val="messagelistitemd5deea"/>
+        <w:numPr>
+          <w:ilvl w:val="0"/>
+          <w:numId w:val="24"/>
+        </w:numPr>
+        <w:spacing w:before="0" w:beforeAutospacing="0" w:after="0" w:afterAutospacing="0"/>
+        <w:ind w:firstLine="0"/>
+        <w:textAlignment w:val="baseline"/>
+        <w:rPr>
+          <w:rFonts w:ascii="inherit" w:hAnsi="inherit" w:cs="Noto Sans"/>
+          <w:color w:val="000000"/>
         </w:rPr>
       </w:pPr>
       <w:proofErr w:type="spellStart"/>
       <w:r>
-        <w:rPr>
-          <w:rFonts w:ascii="Times New Roman" w:hAnsi="Times New Roman" w:cs="Times New Roman"/>
-          <w:sz w:val="24"/>
-          <w:szCs w:val="24"/>
-        </w:rPr>
         <w:t>Ovaj</w:t>
       </w:r>
       <w:proofErr w:type="spellEnd"/>
       <w:r>
-        <w:rPr>
-          <w:rFonts w:ascii="Times New Roman" w:hAnsi="Times New Roman" w:cs="Times New Roman"/>
-          <w:sz w:val="24"/>
-          <w:szCs w:val="24"/>
-        </w:rPr>
-        <w:t xml:space="preserve"> </w:t>
-      </w:r>
-      <w:proofErr w:type="spellStart"/>
-      <w:r>
-        <w:rPr>
-          <w:rFonts w:ascii="Times New Roman" w:hAnsi="Times New Roman" w:cs="Times New Roman"/>
-          <w:sz w:val="24"/>
-          <w:szCs w:val="24"/>
-        </w:rPr>
+        <w:t xml:space="preserve"> </w:t>
+      </w:r>
+      <w:proofErr w:type="spellStart"/>
+      <w:r>
         <w:t>projekat</w:t>
       </w:r>
       <w:proofErr w:type="spellEnd"/>
       <w:r>
-        <w:rPr>
-          <w:rFonts w:ascii="Times New Roman" w:hAnsi="Times New Roman" w:cs="Times New Roman"/>
-          <w:sz w:val="24"/>
-          <w:szCs w:val="24"/>
-        </w:rPr>
-        <w:t xml:space="preserve"> </w:t>
-      </w:r>
-      <w:proofErr w:type="spellStart"/>
-      <w:r>
-        <w:rPr>
-          <w:rFonts w:ascii="Times New Roman" w:hAnsi="Times New Roman" w:cs="Times New Roman"/>
-          <w:sz w:val="24"/>
-          <w:szCs w:val="24"/>
-        </w:rPr>
+        <w:t xml:space="preserve"> </w:t>
+      </w:r>
+      <w:proofErr w:type="spellStart"/>
+      <w:r>
         <w:t>predstavlja</w:t>
       </w:r>
       <w:proofErr w:type="spellEnd"/>
       <w:r>
-        <w:rPr>
-          <w:rFonts w:ascii="Times New Roman" w:hAnsi="Times New Roman" w:cs="Times New Roman"/>
-          <w:sz w:val="24"/>
-          <w:szCs w:val="24"/>
-        </w:rPr>
-        <w:t xml:space="preserve"> </w:t>
-      </w:r>
-      <w:proofErr w:type="spellStart"/>
-      <w:r>
-        <w:rPr>
-          <w:rFonts w:ascii="Times New Roman" w:hAnsi="Times New Roman" w:cs="Times New Roman"/>
-          <w:sz w:val="24"/>
-          <w:szCs w:val="24"/>
-        </w:rPr>
+        <w:t xml:space="preserve"> </w:t>
+      </w:r>
+      <w:proofErr w:type="spellStart"/>
+      <w:r>
         <w:t>alat</w:t>
       </w:r>
       <w:proofErr w:type="spellEnd"/>
       <w:r>
-        <w:rPr>
-          <w:rFonts w:ascii="Times New Roman" w:hAnsi="Times New Roman" w:cs="Times New Roman"/>
-          <w:sz w:val="24"/>
-          <w:szCs w:val="24"/>
-        </w:rPr>
         <w:t xml:space="preserve"> za </w:t>
       </w:r>
       <w:proofErr w:type="spellStart"/>
       <w:r>
-        <w:rPr>
-          <w:rFonts w:ascii="Times New Roman" w:hAnsi="Times New Roman" w:cs="Times New Roman"/>
-          <w:sz w:val="24"/>
-          <w:szCs w:val="24"/>
-        </w:rPr>
         <w:t>kompresiju</w:t>
       </w:r>
       <w:proofErr w:type="spellEnd"/>
       <w:r>
-        <w:rPr>
-          <w:rFonts w:ascii="Times New Roman" w:hAnsi="Times New Roman" w:cs="Times New Roman"/>
-          <w:sz w:val="24"/>
-          <w:szCs w:val="24"/>
-        </w:rPr>
         <w:t xml:space="preserve"> i </w:t>
       </w:r>
       <w:proofErr w:type="spellStart"/>
       <w:r>
-        <w:rPr>
-          <w:rFonts w:ascii="Times New Roman" w:hAnsi="Times New Roman" w:cs="Times New Roman"/>
-          <w:sz w:val="24"/>
-          <w:szCs w:val="24"/>
-        </w:rPr>
         <w:t>dekompresiju</w:t>
       </w:r>
       <w:proofErr w:type="spellEnd"/>
       <w:r>
-        <w:rPr>
-          <w:rFonts w:ascii="Times New Roman" w:hAnsi="Times New Roman" w:cs="Times New Roman"/>
-          <w:sz w:val="24"/>
-          <w:szCs w:val="24"/>
-        </w:rPr>
-        <w:t xml:space="preserve"> </w:t>
-      </w:r>
-      <w:proofErr w:type="spellStart"/>
-      <w:r>
-        <w:rPr>
-          <w:rFonts w:ascii="Times New Roman" w:hAnsi="Times New Roman" w:cs="Times New Roman"/>
-          <w:sz w:val="24"/>
-          <w:szCs w:val="24"/>
-        </w:rPr>
+        <w:t xml:space="preserve"> </w:t>
+      </w:r>
+      <w:proofErr w:type="spellStart"/>
+      <w:r>
         <w:t>razli</w:t>
       </w:r>
       <w:proofErr w:type="spellEnd"/>
       <w:r>
         <w:rPr>
-          <w:rFonts w:ascii="Times New Roman" w:hAnsi="Times New Roman" w:cs="Times New Roman"/>
-          <w:sz w:val="24"/>
-          <w:szCs w:val="24"/>
           <w:lang w:val="sr-Latn-RS"/>
         </w:rPr>
         <w:t>čitih tipova fajlova korišćenjem. Adap</w:t>
       </w:r>
       <w:r>
         <w:rPr>
-          <w:rFonts w:ascii="Times New Roman" w:hAnsi="Times New Roman" w:cs="Times New Roman"/>
-          <w:sz w:val="24"/>
-          <w:szCs w:val="24"/>
           <w:lang w:val="sr-Latn-RS"/>
         </w:rPr>
         <w:t>t</w:t>
       </w:r>
       <w:r>
         <w:rPr>
-          <w:rFonts w:ascii="Times New Roman" w:hAnsi="Times New Roman" w:cs="Times New Roman"/>
-          <w:sz w:val="24"/>
-          <w:szCs w:val="24"/>
           <w:lang w:val="sr-Latn-RS"/>
         </w:rPr>
         <w:t>ivnog Huffman</w:t>
       </w:r>
       <w:r>
-        <w:rPr>
-          <w:rFonts w:ascii="Times New Roman" w:hAnsi="Times New Roman" w:cs="Times New Roman"/>
-          <w:sz w:val="24"/>
-          <w:szCs w:val="24"/>
-        </w:rPr>
         <w:t>-</w:t>
       </w:r>
       <w:r>
         <w:rPr>
-          <w:rFonts w:ascii="Times New Roman" w:hAnsi="Times New Roman" w:cs="Times New Roman"/>
-          <w:sz w:val="24"/>
-          <w:szCs w:val="24"/>
           <w:lang w:val="sr-Latn-RS"/>
         </w:rPr>
         <w:t>ovog algoritma</w:t>
       </w:r>
       <w:r>
-        <w:rPr>
-          <w:rFonts w:ascii="Times New Roman" w:hAnsi="Times New Roman" w:cs="Times New Roman"/>
-          <w:sz w:val="24"/>
-          <w:szCs w:val="24"/>
-        </w:rPr>
         <w:t>:</w:t>
       </w:r>
       <w:r>
         <w:rPr>
-          <w:rFonts w:ascii="Times New Roman" w:hAnsi="Times New Roman" w:cs="Times New Roman"/>
-          <w:sz w:val="24"/>
-          <w:szCs w:val="24"/>
           <w:lang w:val="sr-Latn-RS"/>
         </w:rPr>
         <w:t xml:space="preserve"> Vitter</w:t>
       </w:r>
       <w:r>
-        <w:rPr>
-          <w:rFonts w:ascii="Times New Roman" w:hAnsi="Times New Roman" w:cs="Times New Roman"/>
-          <w:sz w:val="24"/>
-          <w:szCs w:val="24"/>
-        </w:rPr>
         <w:t>-</w:t>
       </w:r>
       <w:r>
         <w:rPr>
-          <w:rFonts w:ascii="Times New Roman" w:hAnsi="Times New Roman" w:cs="Times New Roman"/>
-          <w:sz w:val="24"/>
-          <w:szCs w:val="24"/>
           <w:lang w:val="sr-Latn-RS"/>
         </w:rPr>
         <w:t xml:space="preserve">ov metod. Projekat je napisan na programskom jeziku Java. </w:t>
       </w:r>
       <w:r>
         <w:rPr>
-          <w:rFonts w:ascii="Times New Roman" w:hAnsi="Times New Roman" w:cs="Times New Roman"/>
-          <w:sz w:val="24"/>
-          <w:szCs w:val="24"/>
           <w:lang w:val="sr-Latn-RS"/>
         </w:rPr>
         <w:t>Program koristi standardne Java kolekcije kao i ulazne i izlazne biblioteke</w:t>
       </w:r>
       <w:r>
         <w:rPr>
-          <w:rFonts w:ascii="Times New Roman" w:hAnsi="Times New Roman" w:cs="Times New Roman"/>
-          <w:sz w:val="24"/>
-          <w:szCs w:val="24"/>
           <w:lang w:val="sr-Latn-RS"/>
         </w:rPr>
         <w:t xml:space="preserve"> kao i JavaX Swing biblioteku za GUI. </w:t>
+      </w:r>
+      <w:r>
+        <w:rPr>
+          <w:lang w:val="sr-Latn-RS"/>
+        </w:rPr>
+        <w:t>Za korišćenje aplikacije potrebno je imati instaliranu najnoviju verziju Jave i JDK</w:t>
+      </w:r>
+      <w:r>
+        <w:t>-a(</w:t>
+      </w:r>
+      <w:hyperlink r:id="rId9" w:tgtFrame="_blank" w:tooltip="https://www.oracle.com/java/technologies/javase/jdk17-archive-downloads.html" w:history="1">
+        <w:r>
+          <w:rPr>
+            <w:rStyle w:val="Hyperlink"/>
+            <w:rFonts w:ascii="inherit" w:hAnsi="inherit" w:cs="Noto Sans"/>
+            <w:bdr w:val="none" w:sz="0" w:space="0" w:color="auto" w:frame="1"/>
+          </w:rPr>
+          <w:t>https://www.oracle.com/java/technologies/javase/jdk17-archive-downloads.html</w:t>
+        </w:r>
+      </w:hyperlink>
+      <w:r>
+        <w:t>).</w:t>
       </w:r>
     </w:p>
     <w:p>
@@ -29218,7 +29142,7 @@
                     <pic:cNvPicPr/>
                   </pic:nvPicPr>
                   <pic:blipFill>
-                    <a:blip r:embed="rId9"/>
+                    <a:blip r:embed="rId10"/>
                     <a:stretch>
                       <a:fillRect/>
                     </a:stretch>
@@ -29477,7 +29401,7 @@
                     <pic:cNvPicPr/>
                   </pic:nvPicPr>
                   <pic:blipFill>
-                    <a:blip r:embed="rId10"/>
+                    <a:blip r:embed="rId11"/>
                     <a:stretch>
                       <a:fillRect/>
                     </a:stretch>
@@ -29564,7 +29488,7 @@
                     <pic:cNvPicPr/>
                   </pic:nvPicPr>
                   <pic:blipFill>
-                    <a:blip r:embed="rId11"/>
+                    <a:blip r:embed="rId12"/>
                     <a:stretch>
                       <a:fillRect/>
                     </a:stretch>
@@ -29661,7 +29585,7 @@
                     <pic:cNvPicPr/>
                   </pic:nvPicPr>
                   <pic:blipFill>
-                    <a:blip r:embed="rId12"/>
+                    <a:blip r:embed="rId13"/>
                     <a:stretch>
                       <a:fillRect/>
                     </a:stretch>
@@ -29873,7 +29797,7 @@
                     <pic:cNvPicPr/>
                   </pic:nvPicPr>
                   <pic:blipFill>
-                    <a:blip r:embed="rId13"/>
+                    <a:blip r:embed="rId14"/>
                     <a:stretch>
                       <a:fillRect/>
                     </a:stretch>
@@ -30360,7 +30284,7 @@
                     <pic:cNvPicPr/>
                   </pic:nvPicPr>
                   <pic:blipFill>
-                    <a:blip r:embed="rId14"/>
+                    <a:blip r:embed="rId15"/>
                     <a:stretch>
                       <a:fillRect/>
                     </a:stretch>
@@ -30426,13 +30350,7 @@
       </w:r>
       <w:proofErr w:type="spellEnd"/>
       <w:r>
-        <w:t xml:space="preserve"> </w:t>
-      </w:r>
-      <w:r>
-        <w:t>ActionListener</w:t>
-      </w:r>
-      <w:r>
-        <w:t xml:space="preserve"> za </w:t>
+        <w:t xml:space="preserve"> ActionListener za </w:t>
       </w:r>
       <w:proofErr w:type="spellStart"/>
       <w:r>
@@ -31368,7 +31286,7 @@
                     <pic:cNvPicPr/>
                   </pic:nvPicPr>
                   <pic:blipFill>
-                    <a:blip r:embed="rId15"/>
+                    <a:blip r:embed="rId16"/>
                     <a:stretch>
                       <a:fillRect/>
                     </a:stretch>
@@ -32474,7 +32392,7 @@
                     <pic:cNvPicPr/>
                   </pic:nvPicPr>
                   <pic:blipFill>
-                    <a:blip r:embed="rId16"/>
+                    <a:blip r:embed="rId17"/>
                     <a:stretch>
                       <a:fillRect/>
                     </a:stretch>
@@ -32519,7 +32437,7 @@
                     <pic:cNvPicPr/>
                   </pic:nvPicPr>
                   <pic:blipFill>
-                    <a:blip r:embed="rId17"/>
+                    <a:blip r:embed="rId18"/>
                     <a:stretch>
                       <a:fillRect/>
                     </a:stretch>
@@ -32943,9 +32861,15 @@
         <w:rPr>
           <w:rFonts w:ascii="Times New Roman" w:hAnsi="Times New Roman" w:cs="Times New Roman"/>
         </w:rPr>
-        <w:t>fajl.</w:t>
-      </w:r>
-      <w:proofErr w:type="spellEnd"/>
+        <w:t>fajl</w:t>
+      </w:r>
+      <w:proofErr w:type="spellEnd"/>
+      <w:r>
+        <w:rPr>
+          <w:rFonts w:ascii="Times New Roman" w:hAnsi="Times New Roman" w:cs="Times New Roman"/>
+        </w:rPr>
+        <w:t>.</w:t>
+      </w:r>
     </w:p>
     <w:p>
       <w:pPr>
@@ -34042,7 +33966,7 @@
                     <pic:cNvPicPr/>
                   </pic:nvPicPr>
                   <pic:blipFill>
-                    <a:blip r:embed="rId18"/>
+                    <a:blip r:embed="rId19"/>
                     <a:stretch>
                       <a:fillRect/>
                     </a:stretch>
@@ -35221,7 +35145,7 @@
                     <pic:cNvPicPr/>
                   </pic:nvPicPr>
                   <pic:blipFill>
-                    <a:blip r:embed="rId19"/>
+                    <a:blip r:embed="rId20"/>
                     <a:stretch>
                       <a:fillRect/>
                     </a:stretch>
@@ -35755,9 +35679,17 @@
           <w:sz w:val="24"/>
           <w:szCs w:val="24"/>
         </w:rPr>
-        <w:t>fajl.</w:t>
-      </w:r>
-      <w:proofErr w:type="spellEnd"/>
+        <w:t>fajl</w:t>
+      </w:r>
+      <w:proofErr w:type="spellEnd"/>
+      <w:r>
+        <w:rPr>
+          <w:rFonts w:ascii="Times New Roman" w:hAnsi="Times New Roman" w:cs="Times New Roman"/>
+          <w:sz w:val="24"/>
+          <w:szCs w:val="24"/>
+        </w:rPr>
+        <w:t>.</w:t>
+      </w:r>
     </w:p>
     <w:p>
       <w:pPr>
@@ -35789,17 +35721,7 @@
           <w:sz w:val="24"/>
           <w:szCs w:val="24"/>
         </w:rPr>
-        <w:t>Metode</w:t>
-      </w:r>
-      <w:r>
-        <w:rPr>
-          <w:rFonts w:ascii="Times New Roman" w:hAnsi="Times New Roman" w:cs="Times New Roman"/>
-          <w:b/>
-          <w:bCs/>
-          <w:sz w:val="24"/>
-          <w:szCs w:val="24"/>
-        </w:rPr>
-        <w:t>:</w:t>
+        <w:t>Metode:</w:t>
       </w:r>
     </w:p>
     <w:p>
@@ -37338,7 +37260,7 @@
                     <pic:cNvPicPr/>
                   </pic:nvPicPr>
                   <pic:blipFill>
-                    <a:blip r:embed="rId20"/>
+                    <a:blip r:embed="rId21"/>
                     <a:stretch>
                       <a:fillRect/>
                     </a:stretch>
@@ -38867,7 +38789,7 @@
                     <pic:cNvPicPr/>
                   </pic:nvPicPr>
                   <pic:blipFill>
-                    <a:blip r:embed="rId21"/>
+                    <a:blip r:embed="rId22"/>
                     <a:stretch>
                       <a:fillRect/>
                     </a:stretch>
@@ -41028,7 +40950,7 @@
                     <pic:cNvPicPr/>
                   </pic:nvPicPr>
                   <pic:blipFill>
-                    <a:blip r:embed="rId22"/>
+                    <a:blip r:embed="rId23"/>
                     <a:stretch>
                       <a:fillRect/>
                     </a:stretch>
@@ -41737,9 +41659,17 @@
           <w:sz w:val="24"/>
           <w:szCs w:val="24"/>
         </w:rPr>
-        <w:t>stabla.</w:t>
-      </w:r>
-      <w:proofErr w:type="spellEnd"/>
+        <w:t>stabla</w:t>
+      </w:r>
+      <w:proofErr w:type="spellEnd"/>
+      <w:r>
+        <w:rPr>
+          <w:rFonts w:ascii="Times New Roman" w:hAnsi="Times New Roman" w:cs="Times New Roman"/>
+          <w:sz w:val="24"/>
+          <w:szCs w:val="24"/>
+        </w:rPr>
+        <w:t>.</w:t>
+      </w:r>
     </w:p>
     <w:p>
       <w:pPr>
@@ -44963,7 +44893,7 @@
                     <pic:cNvPicPr/>
                   </pic:nvPicPr>
                   <pic:blipFill>
-                    <a:blip r:embed="rId23"/>
+                    <a:blip r:embed="rId24"/>
                     <a:stretch>
                       <a:fillRect/>
                     </a:stretch>
@@ -47527,7 +47457,7 @@
                     <pic:cNvPicPr/>
                   </pic:nvPicPr>
                   <pic:blipFill>
-                    <a:blip r:embed="rId24"/>
+                    <a:blip r:embed="rId25"/>
                     <a:stretch>
                       <a:fillRect/>
                     </a:stretch>
@@ -48378,22 +48308,452 @@
     </w:p>
     <w:p>
       <w:pPr>
-        <w:rPr>
-          <w:rFonts w:ascii="Times New Roman" w:hAnsi="Times New Roman" w:cs="Times New Roman"/>
-          <w:sz w:val="36"/>
-          <w:szCs w:val="36"/>
-          <w:lang w:val="sr-Latn-RS"/>
-        </w:rPr>
+        <w:pStyle w:val="NormalWeb"/>
       </w:pPr>
     </w:p>
     <w:p>
       <w:pPr>
-        <w:rPr>
-          <w:rFonts w:ascii="Times New Roman" w:hAnsi="Times New Roman" w:cs="Times New Roman"/>
+        <w:pStyle w:val="NormalWeb"/>
+        <w:rPr>
           <w:sz w:val="36"/>
           <w:szCs w:val="36"/>
-          <w:lang w:val="sr-Latn-RS"/>
-        </w:rPr>
+        </w:rPr>
+      </w:pPr>
+      <w:proofErr w:type="spellStart"/>
+      <w:r>
+        <w:rPr>
+          <w:sz w:val="36"/>
+          <w:szCs w:val="36"/>
+        </w:rPr>
+        <w:t>Tabela</w:t>
+      </w:r>
+      <w:proofErr w:type="spellEnd"/>
+      <w:r>
+        <w:rPr>
+          <w:sz w:val="36"/>
+          <w:szCs w:val="36"/>
+        </w:rPr>
+        <w:t xml:space="preserve"> </w:t>
+      </w:r>
+      <w:proofErr w:type="spellStart"/>
+      <w:r>
+        <w:rPr>
+          <w:sz w:val="36"/>
+          <w:szCs w:val="36"/>
+        </w:rPr>
+        <w:t>ulaza</w:t>
+      </w:r>
+      <w:proofErr w:type="spellEnd"/>
+      <w:r>
+        <w:rPr>
+          <w:sz w:val="36"/>
+          <w:szCs w:val="36"/>
+        </w:rPr>
+        <w:t xml:space="preserve"> </w:t>
+      </w:r>
+      <w:proofErr w:type="spellStart"/>
+      <w:r>
+        <w:rPr>
+          <w:sz w:val="36"/>
+          <w:szCs w:val="36"/>
+        </w:rPr>
+        <w:t>i</w:t>
+      </w:r>
+      <w:proofErr w:type="spellEnd"/>
+      <w:r>
+        <w:rPr>
+          <w:sz w:val="36"/>
+          <w:szCs w:val="36"/>
+        </w:rPr>
+        <w:t xml:space="preserve"> </w:t>
+      </w:r>
+      <w:proofErr w:type="spellStart"/>
+      <w:r>
+        <w:rPr>
+          <w:sz w:val="36"/>
+          <w:szCs w:val="36"/>
+        </w:rPr>
+        <w:t>izlaza</w:t>
+      </w:r>
+      <w:proofErr w:type="spellEnd"/>
+    </w:p>
+    <w:tbl>
+      <w:tblPr>
+        <w:tblStyle w:val="TableGrid"/>
+        <w:tblW w:w="0" w:type="auto"/>
+        <w:tblLook w:val="04A0" w:firstRow="1" w:lastRow="0" w:firstColumn="1" w:lastColumn="0" w:noHBand="0" w:noVBand="1"/>
+      </w:tblPr>
+      <w:tblGrid>
+        <w:gridCol w:w="2337"/>
+        <w:gridCol w:w="2337"/>
+        <w:gridCol w:w="2338"/>
+        <w:gridCol w:w="2338"/>
+      </w:tblGrid>
+      <w:tr>
+        <w:tc>
+          <w:tcPr>
+            <w:tcW w:w="2337" w:type="dxa"/>
+          </w:tcPr>
+          <w:p>
+            <w:pPr>
+              <w:pStyle w:val="NormalWeb"/>
+              <w:jc w:val="center"/>
+              <w:rPr>
+                <w:b/>
+                <w:bCs/>
+              </w:rPr>
+            </w:pPr>
+            <w:r>
+              <w:rPr>
+                <w:b/>
+                <w:bCs/>
+              </w:rPr>
+              <w:t xml:space="preserve">Tip </w:t>
+            </w:r>
+            <w:proofErr w:type="spellStart"/>
+            <w:r>
+              <w:rPr>
+                <w:b/>
+                <w:bCs/>
+              </w:rPr>
+              <w:t>fajla</w:t>
+            </w:r>
+            <w:proofErr w:type="spellEnd"/>
+          </w:p>
+        </w:tc>
+        <w:tc>
+          <w:tcPr>
+            <w:tcW w:w="2337" w:type="dxa"/>
+          </w:tcPr>
+          <w:p>
+            <w:pPr>
+              <w:pStyle w:val="NormalWeb"/>
+              <w:jc w:val="center"/>
+              <w:rPr>
+                <w:b/>
+                <w:bCs/>
+                <w:lang w:val="sr-Latn-RS"/>
+              </w:rPr>
+            </w:pPr>
+            <w:proofErr w:type="spellStart"/>
+            <w:r>
+              <w:rPr>
+                <w:b/>
+                <w:bCs/>
+              </w:rPr>
+              <w:t>Veličina</w:t>
+            </w:r>
+            <w:proofErr w:type="spellEnd"/>
+            <w:r>
+              <w:rPr>
+                <w:b/>
+                <w:bCs/>
+              </w:rPr>
+              <w:t xml:space="preserve"> pre </w:t>
+            </w:r>
+            <w:proofErr w:type="spellStart"/>
+            <w:r>
+              <w:rPr>
+                <w:b/>
+                <w:bCs/>
+              </w:rPr>
+              <w:t>kompreisje</w:t>
+            </w:r>
+            <w:proofErr w:type="spellEnd"/>
+            <w:r>
+              <w:rPr>
+                <w:b/>
+                <w:bCs/>
+              </w:rPr>
+              <w:t>(B)</w:t>
+            </w:r>
+          </w:p>
+        </w:tc>
+        <w:tc>
+          <w:tcPr>
+            <w:tcW w:w="2338" w:type="dxa"/>
+          </w:tcPr>
+          <w:p>
+            <w:pPr>
+              <w:pStyle w:val="NormalWeb"/>
+              <w:jc w:val="center"/>
+              <w:rPr>
+                <w:b/>
+                <w:bCs/>
+              </w:rPr>
+            </w:pPr>
+            <w:proofErr w:type="spellStart"/>
+            <w:r>
+              <w:rPr>
+                <w:b/>
+                <w:bCs/>
+              </w:rPr>
+              <w:t>Veličina</w:t>
+            </w:r>
+            <w:proofErr w:type="spellEnd"/>
+            <w:r>
+              <w:rPr>
+                <w:b/>
+                <w:bCs/>
+              </w:rPr>
+              <w:t xml:space="preserve"> </w:t>
+            </w:r>
+            <w:proofErr w:type="spellStart"/>
+            <w:r>
+              <w:rPr>
+                <w:b/>
+                <w:bCs/>
+              </w:rPr>
+              <w:t>nakon</w:t>
+            </w:r>
+            <w:proofErr w:type="spellEnd"/>
+            <w:r>
+              <w:rPr>
+                <w:b/>
+                <w:bCs/>
+              </w:rPr>
+              <w:t xml:space="preserve"> </w:t>
+            </w:r>
+            <w:proofErr w:type="spellStart"/>
+            <w:r>
+              <w:rPr>
+                <w:b/>
+                <w:bCs/>
+              </w:rPr>
+              <w:t>kompresije</w:t>
+            </w:r>
+            <w:proofErr w:type="spellEnd"/>
+            <w:r>
+              <w:rPr>
+                <w:b/>
+                <w:bCs/>
+              </w:rPr>
+              <w:t>(B)</w:t>
+            </w:r>
+          </w:p>
+        </w:tc>
+        <w:tc>
+          <w:tcPr>
+            <w:tcW w:w="2338" w:type="dxa"/>
+          </w:tcPr>
+          <w:p>
+            <w:pPr>
+              <w:pStyle w:val="NormalWeb"/>
+              <w:jc w:val="center"/>
+              <w:rPr>
+                <w:b/>
+                <w:bCs/>
+              </w:rPr>
+            </w:pPr>
+            <w:proofErr w:type="spellStart"/>
+            <w:r>
+              <w:rPr>
+                <w:b/>
+                <w:bCs/>
+              </w:rPr>
+              <w:t>Odnos</w:t>
+            </w:r>
+            <w:proofErr w:type="spellEnd"/>
+            <w:r>
+              <w:rPr>
+                <w:b/>
+                <w:bCs/>
+              </w:rPr>
+              <w:t xml:space="preserve"> </w:t>
+            </w:r>
+            <w:proofErr w:type="spellStart"/>
+            <w:r>
+              <w:rPr>
+                <w:b/>
+                <w:bCs/>
+              </w:rPr>
+              <w:t>kompresije</w:t>
+            </w:r>
+            <w:proofErr w:type="spellEnd"/>
+          </w:p>
+        </w:tc>
+      </w:tr>
+      <w:tr>
+        <w:tc>
+          <w:tcPr>
+            <w:tcW w:w="2337" w:type="dxa"/>
+          </w:tcPr>
+          <w:p>
+            <w:pPr>
+              <w:pStyle w:val="NormalWeb"/>
+              <w:jc w:val="center"/>
+            </w:pPr>
+            <w:r>
+              <w:t>.txt</w:t>
+            </w:r>
+          </w:p>
+        </w:tc>
+        <w:tc>
+          <w:tcPr>
+            <w:tcW w:w="2337" w:type="dxa"/>
+          </w:tcPr>
+          <w:p>
+            <w:pPr>
+              <w:pStyle w:val="NormalWeb"/>
+              <w:jc w:val="center"/>
+            </w:pPr>
+            <w:r>
+              <w:t>55556</w:t>
+            </w:r>
+          </w:p>
+        </w:tc>
+        <w:tc>
+          <w:tcPr>
+            <w:tcW w:w="2338" w:type="dxa"/>
+          </w:tcPr>
+          <w:p>
+            <w:pPr>
+              <w:pStyle w:val="NormalWeb"/>
+              <w:jc w:val="center"/>
+            </w:pPr>
+            <w:r>
+              <w:t>6946</w:t>
+            </w:r>
+          </w:p>
+        </w:tc>
+        <w:tc>
+          <w:tcPr>
+            <w:tcW w:w="2338" w:type="dxa"/>
+          </w:tcPr>
+          <w:p>
+            <w:pPr>
+              <w:pStyle w:val="NormalWeb"/>
+              <w:jc w:val="center"/>
+            </w:pPr>
+            <w:r>
+              <w:t>7.9982724</w:t>
+            </w:r>
+          </w:p>
+        </w:tc>
+      </w:tr>
+      <w:tr>
+        <w:tc>
+          <w:tcPr>
+            <w:tcW w:w="2337" w:type="dxa"/>
+          </w:tcPr>
+          <w:p>
+            <w:pPr>
+              <w:pStyle w:val="NormalWeb"/>
+              <w:jc w:val="center"/>
+            </w:pPr>
+            <w:r>
+              <w:t>.jpg</w:t>
+            </w:r>
+          </w:p>
+        </w:tc>
+        <w:tc>
+          <w:tcPr>
+            <w:tcW w:w="2337" w:type="dxa"/>
+          </w:tcPr>
+          <w:p>
+            <w:pPr>
+              <w:pStyle w:val="NormalWeb"/>
+              <w:jc w:val="center"/>
+            </w:pPr>
+            <w:r>
+              <w:t>3802207</w:t>
+            </w:r>
+          </w:p>
+        </w:tc>
+        <w:tc>
+          <w:tcPr>
+            <w:tcW w:w="2338" w:type="dxa"/>
+          </w:tcPr>
+          <w:p>
+            <w:pPr>
+              <w:pStyle w:val="NormalWeb"/>
+              <w:jc w:val="center"/>
+            </w:pPr>
+            <w:r>
+              <w:t>3775438</w:t>
+            </w:r>
+          </w:p>
+        </w:tc>
+        <w:tc>
+          <w:tcPr>
+            <w:tcW w:w="2338" w:type="dxa"/>
+          </w:tcPr>
+          <w:p>
+            <w:pPr>
+              <w:pStyle w:val="NormalWeb"/>
+              <w:jc w:val="center"/>
+            </w:pPr>
+            <w:r>
+              <w:t>1.0070903</w:t>
+            </w:r>
+          </w:p>
+        </w:tc>
+      </w:tr>
+      <w:tr>
+        <w:tc>
+          <w:tcPr>
+            <w:tcW w:w="2337" w:type="dxa"/>
+          </w:tcPr>
+          <w:p>
+            <w:pPr>
+              <w:pStyle w:val="NormalWeb"/>
+              <w:jc w:val="center"/>
+            </w:pPr>
+            <w:r>
+              <w:t>.pdf</w:t>
+            </w:r>
+          </w:p>
+        </w:tc>
+        <w:tc>
+          <w:tcPr>
+            <w:tcW w:w="2337" w:type="dxa"/>
+          </w:tcPr>
+          <w:p>
+            <w:pPr>
+              <w:pStyle w:val="NormalWeb"/>
+              <w:jc w:val="center"/>
+            </w:pPr>
+            <w:r>
+              <w:t>35269</w:t>
+            </w:r>
+          </w:p>
+        </w:tc>
+        <w:tc>
+          <w:tcPr>
+            <w:tcW w:w="2338" w:type="dxa"/>
+          </w:tcPr>
+          <w:p>
+            <w:pPr>
+              <w:pStyle w:val="NormalWeb"/>
+              <w:tabs>
+                <w:tab w:val="left" w:pos="441"/>
+              </w:tabs>
+              <w:jc w:val="center"/>
+            </w:pPr>
+            <w:r>
+              <w:t>34209</w:t>
+            </w:r>
+          </w:p>
+        </w:tc>
+        <w:tc>
+          <w:tcPr>
+            <w:tcW w:w="2338" w:type="dxa"/>
+          </w:tcPr>
+          <w:p>
+            <w:pPr>
+              <w:pStyle w:val="NormalWeb"/>
+              <w:jc w:val="center"/>
+            </w:pPr>
+            <w:r>
+              <w:t>1.030986</w:t>
+            </w:r>
+          </w:p>
+        </w:tc>
+      </w:tr>
+    </w:tbl>
+    <w:p>
+      <w:pPr>
+        <w:pStyle w:val="NormalWeb"/>
       </w:pPr>
     </w:p>
     <w:p>
@@ -48525,14 +48885,33 @@
           <w:lang w:val="sr-Latn-RS"/>
         </w:rPr>
       </w:pPr>
-      <w:r>
+    </w:p>
+    <w:p>
+      <w:pPr>
         <w:rPr>
           <w:rFonts w:ascii="Times New Roman" w:hAnsi="Times New Roman" w:cs="Times New Roman"/>
           <w:sz w:val="36"/>
           <w:szCs w:val="36"/>
           <w:lang w:val="sr-Latn-RS"/>
         </w:rPr>
-        <w:lastRenderedPageBreak/>
+      </w:pPr>
+    </w:p>
+    <w:p>
+      <w:pPr>
+        <w:rPr>
+          <w:rFonts w:ascii="Times New Roman" w:hAnsi="Times New Roman" w:cs="Times New Roman"/>
+          <w:sz w:val="36"/>
+          <w:szCs w:val="36"/>
+          <w:lang w:val="sr-Latn-RS"/>
+        </w:rPr>
+      </w:pPr>
+      <w:r>
+        <w:rPr>
+          <w:rFonts w:ascii="Times New Roman" w:hAnsi="Times New Roman" w:cs="Times New Roman"/>
+          <w:sz w:val="36"/>
+          <w:szCs w:val="36"/>
+          <w:lang w:val="sr-Latn-RS"/>
+        </w:rPr>
         <w:t>Literatura</w:t>
       </w:r>
     </w:p>
@@ -48568,17 +48947,7 @@
           <w:szCs w:val="24"/>
           <w:shd w:val="clear" w:color="auto" w:fill="FFFFFF"/>
         </w:rPr>
-        <w:t>Data Compression</w:t>
-      </w:r>
-      <w:r>
-        <w:rPr>
-          <w:rFonts w:ascii="Times New Roman" w:hAnsi="Times New Roman" w:cs="Times New Roman"/>
-          <w:color w:val="1D2125"/>
-          <w:sz w:val="24"/>
-          <w:szCs w:val="24"/>
-          <w:shd w:val="clear" w:color="auto" w:fill="FFFFFF"/>
-        </w:rPr>
-        <w:t xml:space="preserve"> (3</w:t>
+        <w:t>Data Compression (3</w:t>
       </w:r>
       <w:r>
         <w:rPr>
@@ -48599,17 +48968,7 @@
           <w:szCs w:val="24"/>
           <w:shd w:val="clear" w:color="auto" w:fill="FFFFFF"/>
         </w:rPr>
-        <w:t xml:space="preserve"> Edition)</w:t>
-      </w:r>
-      <w:r>
-        <w:rPr>
-          <w:rFonts w:ascii="Times New Roman" w:hAnsi="Times New Roman" w:cs="Times New Roman"/>
-          <w:color w:val="1D2125"/>
-          <w:sz w:val="24"/>
-          <w:szCs w:val="24"/>
-          <w:shd w:val="clear" w:color="auto" w:fill="FFFFFF"/>
-        </w:rPr>
-        <w:t xml:space="preserve"> - The Complete Reference</w:t>
+        <w:t xml:space="preserve"> Edition) - The Complete Reference</w:t>
       </w:r>
     </w:p>
     <w:p>
@@ -50985,6 +51344,119 @@
     </w:lvl>
   </w:abstractNum>
   <w:abstractNum w:abstractNumId="18" w15:restartNumberingAfterBreak="0">
+    <w:nsid w:val="65FF3F05"/>
+    <w:multiLevelType w:val="multilevel"/>
+    <w:tmpl w:val="CDA24E02"/>
+    <w:lvl w:ilvl="0">
+      <w:start w:val="1"/>
+      <w:numFmt w:val="decimal"/>
+      <w:lvlText w:val="%1."/>
+      <w:lvlJc w:val="left"/>
+      <w:pPr>
+        <w:tabs>
+          <w:tab w:val="num" w:pos="720"/>
+        </w:tabs>
+        <w:ind w:left="720" w:hanging="360"/>
+      </w:pPr>
+    </w:lvl>
+    <w:lvl w:ilvl="1" w:tentative="1">
+      <w:start w:val="1"/>
+      <w:numFmt w:val="decimal"/>
+      <w:lvlText w:val="%2."/>
+      <w:lvlJc w:val="left"/>
+      <w:pPr>
+        <w:tabs>
+          <w:tab w:val="num" w:pos="1440"/>
+        </w:tabs>
+        <w:ind w:left="1440" w:hanging="360"/>
+      </w:pPr>
+    </w:lvl>
+    <w:lvl w:ilvl="2" w:tentative="1">
+      <w:start w:val="1"/>
+      <w:numFmt w:val="decimal"/>
+      <w:lvlText w:val="%3."/>
+      <w:lvlJc w:val="left"/>
+      <w:pPr>
+        <w:tabs>
+          <w:tab w:val="num" w:pos="2160"/>
+        </w:tabs>
+        <w:ind w:left="2160" w:hanging="360"/>
+      </w:pPr>
+    </w:lvl>
+    <w:lvl w:ilvl="3" w:tentative="1">
+      <w:start w:val="1"/>
+      <w:numFmt w:val="decimal"/>
+      <w:lvlText w:val="%4."/>
+      <w:lvlJc w:val="left"/>
+      <w:pPr>
+        <w:tabs>
+          <w:tab w:val="num" w:pos="2880"/>
+        </w:tabs>
+        <w:ind w:left="2880" w:hanging="360"/>
+      </w:pPr>
+    </w:lvl>
+    <w:lvl w:ilvl="4" w:tentative="1">
+      <w:start w:val="1"/>
+      <w:numFmt w:val="decimal"/>
+      <w:lvlText w:val="%5."/>
+      <w:lvlJc w:val="left"/>
+      <w:pPr>
+        <w:tabs>
+          <w:tab w:val="num" w:pos="3600"/>
+        </w:tabs>
+        <w:ind w:left="3600" w:hanging="360"/>
+      </w:pPr>
+    </w:lvl>
+    <w:lvl w:ilvl="5" w:tentative="1">
+      <w:start w:val="1"/>
+      <w:numFmt w:val="decimal"/>
+      <w:lvlText w:val="%6."/>
+      <w:lvlJc w:val="left"/>
+      <w:pPr>
+        <w:tabs>
+          <w:tab w:val="num" w:pos="4320"/>
+        </w:tabs>
+        <w:ind w:left="4320" w:hanging="360"/>
+      </w:pPr>
+    </w:lvl>
+    <w:lvl w:ilvl="6" w:tentative="1">
+      <w:start w:val="1"/>
+      <w:numFmt w:val="decimal"/>
+      <w:lvlText w:val="%7."/>
+      <w:lvlJc w:val="left"/>
+      <w:pPr>
+        <w:tabs>
+          <w:tab w:val="num" w:pos="5040"/>
+        </w:tabs>
+        <w:ind w:left="5040" w:hanging="360"/>
+      </w:pPr>
+    </w:lvl>
+    <w:lvl w:ilvl="7" w:tentative="1">
+      <w:start w:val="1"/>
+      <w:numFmt w:val="decimal"/>
+      <w:lvlText w:val="%8."/>
+      <w:lvlJc w:val="left"/>
+      <w:pPr>
+        <w:tabs>
+          <w:tab w:val="num" w:pos="5760"/>
+        </w:tabs>
+        <w:ind w:left="5760" w:hanging="360"/>
+      </w:pPr>
+    </w:lvl>
+    <w:lvl w:ilvl="8" w:tentative="1">
+      <w:start w:val="1"/>
+      <w:numFmt w:val="decimal"/>
+      <w:lvlText w:val="%9."/>
+      <w:lvlJc w:val="left"/>
+      <w:pPr>
+        <w:tabs>
+          <w:tab w:val="num" w:pos="6480"/>
+        </w:tabs>
+        <w:ind w:left="6480" w:hanging="360"/>
+      </w:pPr>
+    </w:lvl>
+  </w:abstractNum>
+  <w:abstractNum w:abstractNumId="19" w15:restartNumberingAfterBreak="0">
     <w:nsid w:val="72167FD4"/>
     <w:multiLevelType w:val="multilevel"/>
     <w:tmpl w:val="596E234E"/>
@@ -51101,7 +51573,7 @@
       </w:pPr>
     </w:lvl>
   </w:abstractNum>
-  <w:abstractNum w:abstractNumId="19" w15:restartNumberingAfterBreak="0">
+  <w:abstractNum w:abstractNumId="20" w15:restartNumberingAfterBreak="0">
     <w:nsid w:val="726F6D8B"/>
     <w:multiLevelType w:val="multilevel"/>
     <w:tmpl w:val="6C6A7B58"/>
@@ -51250,7 +51722,7 @@
       </w:rPr>
     </w:lvl>
   </w:abstractNum>
-  <w:abstractNum w:abstractNumId="20" w15:restartNumberingAfterBreak="0">
+  <w:abstractNum w:abstractNumId="21" w15:restartNumberingAfterBreak="0">
     <w:nsid w:val="76184B13"/>
     <w:multiLevelType w:val="multilevel"/>
     <w:tmpl w:val="D98A2572"/>
@@ -51367,7 +51839,7 @@
       </w:pPr>
     </w:lvl>
   </w:abstractNum>
-  <w:abstractNum w:abstractNumId="21" w15:restartNumberingAfterBreak="0">
+  <w:abstractNum w:abstractNumId="22" w15:restartNumberingAfterBreak="0">
     <w:nsid w:val="786C11D1"/>
     <w:multiLevelType w:val="multilevel"/>
     <w:tmpl w:val="404AD3E8"/>
@@ -51516,7 +51988,7 @@
       </w:rPr>
     </w:lvl>
   </w:abstractNum>
-  <w:abstractNum w:abstractNumId="22" w15:restartNumberingAfterBreak="0">
+  <w:abstractNum w:abstractNumId="23" w15:restartNumberingAfterBreak="0">
     <w:nsid w:val="7E1668D2"/>
     <w:multiLevelType w:val="multilevel"/>
     <w:tmpl w:val="3F96BA14"/>
@@ -51634,7 +52106,7 @@
     </w:lvl>
   </w:abstractNum>
   <w:num w:numId="1" w16cid:durableId="757748025">
-    <w:abstractNumId w:val="21"/>
+    <w:abstractNumId w:val="22"/>
   </w:num>
   <w:num w:numId="2" w16cid:durableId="1889560544">
     <w:abstractNumId w:val="4"/>
@@ -51658,7 +52130,7 @@
     <w:abstractNumId w:val="14"/>
   </w:num>
   <w:num w:numId="9" w16cid:durableId="1447693544">
-    <w:abstractNumId w:val="22"/>
+    <w:abstractNumId w:val="23"/>
   </w:num>
   <w:num w:numId="10" w16cid:durableId="883101495">
     <w:abstractNumId w:val="8"/>
@@ -51667,13 +52139,13 @@
     <w:abstractNumId w:val="6"/>
   </w:num>
   <w:num w:numId="12" w16cid:durableId="1518304831">
-    <w:abstractNumId w:val="18"/>
+    <w:abstractNumId w:val="19"/>
   </w:num>
   <w:num w:numId="13" w16cid:durableId="1558667761">
     <w:abstractNumId w:val="0"/>
   </w:num>
   <w:num w:numId="14" w16cid:durableId="415323648">
-    <w:abstractNumId w:val="20"/>
+    <w:abstractNumId w:val="21"/>
   </w:num>
   <w:num w:numId="15" w16cid:durableId="897008440">
     <w:abstractNumId w:val="1"/>
@@ -51685,7 +52157,7 @@
     <w:abstractNumId w:val="11"/>
   </w:num>
   <w:num w:numId="18" w16cid:durableId="795686375">
-    <w:abstractNumId w:val="19"/>
+    <w:abstractNumId w:val="20"/>
   </w:num>
   <w:num w:numId="19" w16cid:durableId="1787499560">
     <w:abstractNumId w:val="7"/>
@@ -51701,6 +52173,9 @@
   </w:num>
   <w:num w:numId="23" w16cid:durableId="1202324376">
     <w:abstractNumId w:val="2"/>
+  </w:num>
+  <w:num w:numId="24" w16cid:durableId="1183130145">
+    <w:abstractNumId w:val="18"/>
   </w:num>
 </w:numbering>
 </file>
@@ -52338,6 +52813,52 @@
       <w:contextualSpacing/>
     </w:pPr>
   </w:style>
+  <w:style w:type="table" w:styleId="TableGrid">
+    <w:name w:val="Table Grid"/>
+    <w:basedOn w:val="TableNormal"/>
+    <w:uiPriority w:val="39"/>
+    <w:rsid w:val="003B7DB2"/>
+    <w:pPr>
+      <w:spacing w:after="0" w:line="240" w:lineRule="auto"/>
+    </w:pPr>
+    <w:tblPr>
+      <w:tblBorders>
+        <w:top w:val="single" w:sz="4" w:space="0" w:color="auto"/>
+        <w:left w:val="single" w:sz="4" w:space="0" w:color="auto"/>
+        <w:bottom w:val="single" w:sz="4" w:space="0" w:color="auto"/>
+        <w:right w:val="single" w:sz="4" w:space="0" w:color="auto"/>
+        <w:insideH w:val="single" w:sz="4" w:space="0" w:color="auto"/>
+        <w:insideV w:val="single" w:sz="4" w:space="0" w:color="auto"/>
+      </w:tblBorders>
+    </w:tblPr>
+  </w:style>
+  <w:style w:type="paragraph" w:customStyle="1" w:styleId="messagelistitemd5deea">
+    <w:name w:val="messagelistitem_d5deea"/>
+    <w:basedOn w:val="Normal"/>
+    <w:rsid w:val="003B7DB2"/>
+    <w:pPr>
+      <w:spacing w:before="100" w:beforeAutospacing="1" w:after="100" w:afterAutospacing="1" w:line="240" w:lineRule="auto"/>
+    </w:pPr>
+    <w:rPr>
+      <w:rFonts w:ascii="Times New Roman" w:eastAsia="Times New Roman" w:hAnsi="Times New Roman" w:cs="Times New Roman"/>
+      <w:kern w:val="0"/>
+      <w:sz w:val="24"/>
+      <w:szCs w:val="24"/>
+      <w14:ligatures w14:val="none"/>
+    </w:rPr>
+  </w:style>
+  <w:style w:type="character" w:styleId="Hyperlink">
+    <w:name w:val="Hyperlink"/>
+    <w:basedOn w:val="DefaultParagraphFont"/>
+    <w:uiPriority w:val="99"/>
+    <w:semiHidden/>
+    <w:unhideWhenUsed/>
+    <w:rsid w:val="003B7DB2"/>
+    <w:rPr>
+      <w:color w:val="0000FF"/>
+      <w:u w:val="single"/>
+    </w:rPr>
+  </w:style>
 </w:styles>
 </file>
 
